--- a/Day 10/Opp.docx
+++ b/Day 10/Opp.docx
@@ -662,19 +662,17 @@
         </w:rPr>
         <w:t>biên dịch hiểu được khi nào bạn muốn gọi function của file B, khi nào bạn muốn gọi</w:t>
       </w:r>
-    </w:p>
-    <w:p>
-      <w:pPr>
-        <w:spacing w:after="0" w:line="240" w:lineRule="auto"/>
-        <w:rPr>
-          <w:rFonts w:ascii="Times New Roman" w:eastAsia="Times New Roman" w:hAnsi="Times New Roman" w:cs="Times New Roman"/>
-          <w:color w:val="000000"/>
-          <w:kern w:val="0"/>
-          <w:sz w:val="28"/>
-          <w:szCs w:val="28"/>
-          <w14:ligatures w14:val="none"/>
-        </w:rPr>
-      </w:pPr>
+      <w:r>
+        <w:rPr>
+          <w:rFonts w:ascii="Times New Roman" w:eastAsia="Times New Roman" w:hAnsi="Times New Roman" w:cs="Times New Roman"/>
+          <w:color w:val="000000"/>
+          <w:kern w:val="0"/>
+          <w:sz w:val="28"/>
+          <w:szCs w:val="28"/>
+          <w14:ligatures w14:val="none"/>
+        </w:rPr>
+        <w:t xml:space="preserve"> </w:t>
+      </w:r>
       <w:r>
         <w:rPr>
           <w:rFonts w:ascii="Times New Roman" w:eastAsia="Times New Roman" w:hAnsi="Times New Roman" w:cs="Times New Roman"/>
@@ -686,19 +684,17 @@
         </w:rPr>
         <w:t>function của file C. Khi gọi hàm function() ở file A, trình biên dịch sẽ không biết</w:t>
       </w:r>
-    </w:p>
-    <w:p>
-      <w:pPr>
-        <w:spacing w:after="0" w:line="240" w:lineRule="auto"/>
-        <w:rPr>
-          <w:rFonts w:ascii="Times New Roman" w:eastAsia="Times New Roman" w:hAnsi="Times New Roman" w:cs="Times New Roman"/>
-          <w:color w:val="000000"/>
-          <w:kern w:val="0"/>
-          <w:sz w:val="28"/>
-          <w:szCs w:val="28"/>
-          <w14:ligatures w14:val="none"/>
-        </w:rPr>
-      </w:pPr>
+      <w:r>
+        <w:rPr>
+          <w:rFonts w:ascii="Times New Roman" w:eastAsia="Times New Roman" w:hAnsi="Times New Roman" w:cs="Times New Roman"/>
+          <w:color w:val="000000"/>
+          <w:kern w:val="0"/>
+          <w:sz w:val="28"/>
+          <w:szCs w:val="28"/>
+          <w14:ligatures w14:val="none"/>
+        </w:rPr>
+        <w:t xml:space="preserve"> </w:t>
+      </w:r>
       <w:r>
         <w:rPr>
           <w:rFonts w:ascii="Times New Roman" w:eastAsia="Times New Roman" w:hAnsi="Times New Roman" w:cs="Times New Roman"/>
@@ -710,19 +706,17 @@
         </w:rPr>
         <w:t>được hàm function() bạn muốn gọi là hàm được định nghĩa ở file B hay file C. Vì</w:t>
       </w:r>
-    </w:p>
-    <w:p>
-      <w:pPr>
-        <w:spacing w:after="0" w:line="240" w:lineRule="auto"/>
-        <w:rPr>
-          <w:rFonts w:ascii="Times New Roman" w:eastAsia="Times New Roman" w:hAnsi="Times New Roman" w:cs="Times New Roman"/>
-          <w:color w:val="000000"/>
-          <w:kern w:val="0"/>
-          <w:sz w:val="28"/>
-          <w:szCs w:val="28"/>
-          <w14:ligatures w14:val="none"/>
-        </w:rPr>
-      </w:pPr>
+      <w:r>
+        <w:rPr>
+          <w:rFonts w:ascii="Times New Roman" w:eastAsia="Times New Roman" w:hAnsi="Times New Roman" w:cs="Times New Roman"/>
+          <w:color w:val="000000"/>
+          <w:kern w:val="0"/>
+          <w:sz w:val="28"/>
+          <w:szCs w:val="28"/>
+          <w14:ligatures w14:val="none"/>
+        </w:rPr>
+        <w:t xml:space="preserve"> </w:t>
+      </w:r>
       <w:r>
         <w:rPr>
           <w:rFonts w:ascii="Times New Roman" w:eastAsia="Times New Roman" w:hAnsi="Times New Roman" w:cs="Times New Roman"/>
